--- a/doc/報名/24thTDK-參賽報名表-20200221.docx
+++ b/doc/報名/24thTDK-參賽報名表-20200221.docx
@@ -907,7 +907,7 @@
               <w:spacing w:line="0" w:lineRule="atLeast"/>
               <w:jc w:val="center"/>
               <w:rPr>
-                <w:rFonts w:eastAsia="DFKai-SB" w:hint="eastAsia"/>
+                <w:rFonts w:eastAsia="DFKai-SB"/>
                 <w:color w:val="000000"/>
               </w:rPr>
             </w:pPr>
@@ -2727,7 +2727,16 @@
                 <w:rFonts w:eastAsia="DFKai-SB" w:hint="eastAsia"/>
                 <w:color w:val="000000"/>
               </w:rPr>
-              <w:t>木質設計系</w:t>
+              <w:t>木設</w:t>
+            </w:r>
+            <w:bookmarkStart w:id="0" w:name="_GoBack"/>
+            <w:bookmarkEnd w:id="0"/>
+            <w:r>
+              <w:rPr>
+                <w:rFonts w:eastAsia="DFKai-SB" w:hint="eastAsia"/>
+                <w:color w:val="000000"/>
+              </w:rPr>
+              <w:t>系</w:t>
             </w:r>
           </w:p>
         </w:tc>
@@ -2784,8 +2793,20 @@
                 <w:color w:val="000000"/>
               </w:rPr>
             </w:pPr>
-            <w:bookmarkStart w:id="0" w:name="_GoBack"/>
-            <w:bookmarkEnd w:id="0"/>
+            <w:r>
+              <w:rPr>
+                <w:rFonts w:eastAsia="DFKai-SB" w:hint="eastAsia"/>
+                <w:color w:val="000000"/>
+              </w:rPr>
+              <w:t>1072247</w:t>
+            </w:r>
+            <w:r>
+              <w:rPr>
+                <w:rFonts w:eastAsia="DFKai-SB"/>
+                <w:color w:val="000000"/>
+              </w:rPr>
+              <w:t xml:space="preserve"> </w:t>
+            </w:r>
           </w:p>
         </w:tc>
         <w:tc>
@@ -7383,7 +7404,7 @@
 </file>
 
 <file path=customXml/itemProps1.xml><?xml version="1.0" encoding="utf-8"?>
-<ds:datastoreItem xmlns:ds="http://schemas.openxmlformats.org/officeDocument/2006/customXml" ds:itemID="{89BD313D-9E32-4398-B763-A0C6FEBEE53F}">
+<ds:datastoreItem xmlns:ds="http://schemas.openxmlformats.org/officeDocument/2006/customXml" ds:itemID="{0A85453B-7DCF-4140-B96F-D6C04187C549}">
   <ds:schemaRefs>
     <ds:schemaRef ds:uri="http://schemas.openxmlformats.org/officeDocument/2006/bibliography"/>
   </ds:schemaRefs>
